--- a/project description.docx
+++ b/project description.docx
@@ -26,101 +26,65 @@
           <w:szCs w:val="30"/>
           <w:lang w:eastAsia="en-IN"/>
         </w:rPr>
-        <w:t>Make an E-commerce Website for Sporty Shoes .</w:t>
-      </w:r>
-    </w:p>
-    <w:p>
-      <w:pPr>
-        <w:shd w:val="clear" w:color="auto" w:fill="FFFFFF"/>
-        <w:spacing w:after="150" w:line="240" w:lineRule="auto"/>
-        <w:rPr>
-          <w:rFonts w:ascii="Helvetica" w:eastAsia="Times New Roman" w:hAnsi="Helvetica" w:cs="Helvetica"/>
-          <w:color w:val="797979"/>
-          <w:sz w:val="21"/>
-          <w:szCs w:val="21"/>
-          <w:lang w:eastAsia="en-IN"/>
-        </w:rPr>
-      </w:pPr>
-      <w:r>
-        <w:rPr>
-          <w:rFonts w:ascii="Helvetica" w:eastAsia="Times New Roman" w:hAnsi="Helvetica" w:cs="Helvetica"/>
-          <w:color w:val="797979"/>
-          <w:sz w:val="21"/>
-          <w:szCs w:val="21"/>
-          <w:lang w:eastAsia="en-IN"/>
-        </w:rPr>
-        <w:t>Project 1 </w:t>
-      </w:r>
-    </w:p>
-    <w:p>
-      <w:pPr>
-        <w:shd w:val="clear" w:color="auto" w:fill="FFFFFF"/>
-        <w:spacing w:after="180" w:line="240" w:lineRule="auto"/>
-        <w:rPr>
-          <w:rFonts w:ascii="Helvetica" w:eastAsia="Times New Roman" w:hAnsi="Helvetica" w:cs="Helvetica"/>
-          <w:color w:val="292F32"/>
-          <w:sz w:val="21"/>
-          <w:szCs w:val="21"/>
-          <w:lang w:eastAsia="en-IN"/>
-        </w:rPr>
-      </w:pPr>
-      <w:r>
-        <w:rPr>
-          <w:rFonts w:ascii="Helvetica" w:eastAsia="Times New Roman" w:hAnsi="Helvetica" w:cs="Helvetica"/>
-          <w:color w:val="292F32"/>
-          <w:sz w:val="21"/>
-          <w:szCs w:val="21"/>
-          <w:lang w:eastAsia="en-IN"/>
-        </w:rPr>
-        <w:t>DESCRIPTION</w:t>
-      </w:r>
-    </w:p>
-    <w:p>
-      <w:pPr>
-        <w:shd w:val="clear" w:color="auto" w:fill="FFFFFF"/>
-        <w:spacing w:after="150" w:line="240" w:lineRule="auto"/>
-        <w:rPr>
-          <w:rFonts w:ascii="Helvetica" w:eastAsia="Times New Roman" w:hAnsi="Helvetica" w:cs="Helvetica"/>
-          <w:color w:val="4D575D"/>
-          <w:sz w:val="21"/>
-          <w:szCs w:val="21"/>
-          <w:lang w:eastAsia="en-IN"/>
-        </w:rPr>
-      </w:pPr>
+        <w:t>Sporty Shoes</w:t>
+      </w:r>
       <w:r>
         <w:rPr>
           <w:rFonts w:ascii="Helvetica" w:eastAsia="Times New Roman" w:hAnsi="Helvetica" w:cs="Helvetica"/>
           <w:b/>
           <w:bCs/>
-          <w:color w:val="4D575D"/>
-          <w:sz w:val="21"/>
-          <w:szCs w:val="21"/>
-          <w:lang w:eastAsia="en-IN"/>
-        </w:rPr>
-        <w:t>Project objective:</w:t>
-      </w:r>
-    </w:p>
-    <w:p>
-      <w:pPr>
-        <w:shd w:val="clear" w:color="auto" w:fill="FFFFFF"/>
-        <w:spacing w:after="150" w:line="240" w:lineRule="auto"/>
-        <w:rPr>
-          <w:rFonts w:ascii="Helvetica" w:eastAsia="Times New Roman" w:hAnsi="Helvetica" w:cs="Helvetica"/>
-          <w:color w:val="4D575D"/>
-          <w:sz w:val="21"/>
-          <w:szCs w:val="21"/>
-          <w:lang w:eastAsia="en-IN"/>
-        </w:rPr>
-      </w:pPr>
-      <w:r>
-        <w:rPr>
-          <w:rFonts w:ascii="Helvetica" w:eastAsia="Times New Roman" w:hAnsi="Helvetica" w:cs="Helvetica"/>
-          <w:color w:val="4D575D"/>
-          <w:sz w:val="21"/>
-          <w:szCs w:val="21"/>
-          <w:lang w:eastAsia="en-IN"/>
-        </w:rPr>
-        <w:t>As a Full Stack Developer, complete the features of the application by planning the development and pushing the source code to the GitHub repository. </w:t>
+          <w:color w:val="292F32"/>
+          <w:sz w:val="30"/>
+          <w:szCs w:val="30"/>
+          <w:lang w:eastAsia="en-IN"/>
+        </w:rPr>
+        <w:t>: E-commerce backend website</w:t>
+      </w:r>
+    </w:p>
+    <w:p>
+      <w:pPr>
+        <w:shd w:val="clear" w:color="auto" w:fill="FFFFFF"/>
+        <w:spacing w:after="150" w:line="240" w:lineRule="auto"/>
+        <w:rPr>
+          <w:rFonts w:ascii="Helvetica" w:eastAsia="Times New Roman" w:hAnsi="Helvetica" w:cs="Helvetica"/>
+          <w:color w:val="797979"/>
+          <w:sz w:val="21"/>
+          <w:szCs w:val="21"/>
+          <w:lang w:eastAsia="en-IN"/>
+        </w:rPr>
+      </w:pPr>
+      <w:r>
+        <w:rPr>
+          <w:rFonts w:ascii="Helvetica" w:eastAsia="Times New Roman" w:hAnsi="Helvetica" w:cs="Helvetica"/>
+          <w:color w:val="797979"/>
+          <w:sz w:val="21"/>
+          <w:szCs w:val="21"/>
+          <w:lang w:eastAsia="en-IN"/>
+        </w:rPr>
+        <w:t>Project 1 </w:t>
+      </w:r>
+    </w:p>
+    <w:p>
+      <w:pPr>
+        <w:shd w:val="clear" w:color="auto" w:fill="FFFFFF"/>
+        <w:spacing w:after="180" w:line="240" w:lineRule="auto"/>
+        <w:rPr>
+          <w:rFonts w:ascii="Helvetica" w:eastAsia="Times New Roman" w:hAnsi="Helvetica" w:cs="Helvetica"/>
+          <w:color w:val="292F32"/>
+          <w:sz w:val="21"/>
+          <w:szCs w:val="21"/>
+          <w:lang w:eastAsia="en-IN"/>
+        </w:rPr>
+      </w:pPr>
+      <w:r>
+        <w:rPr>
+          <w:rFonts w:ascii="Helvetica" w:eastAsia="Times New Roman" w:hAnsi="Helvetica" w:cs="Helvetica"/>
+          <w:color w:val="292F32"/>
+          <w:sz w:val="21"/>
+          <w:szCs w:val="21"/>
+          <w:lang w:eastAsia="en-IN"/>
+        </w:rPr>
+        <w:t>DESCRIPTION</w:t>
       </w:r>
       <w:r>
         <w:rPr>
@@ -131,7 +95,7 @@
           <w:lang w:eastAsia="en-IN"/>
         </w:rPr>
         <w:br/>
-        <w:t>      </w:t>
+        <w:t> </w:t>
       </w:r>
     </w:p>
     <w:p>
@@ -225,97 +189,365 @@
           <w:szCs w:val="21"/>
           <w:lang w:eastAsia="en-IN"/>
         </w:rPr>
-        <w:t>You’re asked to develop a prototype of the application. It will be then presented to the relevant stakeholders for budget approval. Your manager has set up a meeting where you’re asked to do the following: </w:t>
-      </w:r>
-    </w:p>
-    <w:p>
-      <w:pPr>
-        <w:shd w:val="clear" w:color="auto" w:fill="FFFFFF"/>
-        <w:spacing w:after="150" w:line="240" w:lineRule="auto"/>
-        <w:rPr>
-          <w:rFonts w:ascii="Helvetica" w:eastAsia="Times New Roman" w:hAnsi="Helvetica" w:cs="Helvetica"/>
-          <w:color w:val="4D575D"/>
-          <w:sz w:val="21"/>
-          <w:szCs w:val="21"/>
-          <w:lang w:eastAsia="en-IN"/>
-        </w:rPr>
-      </w:pPr>
-      <w:r>
-        <w:rPr>
-          <w:rFonts w:ascii="Helvetica" w:eastAsia="Times New Roman" w:hAnsi="Helvetica" w:cs="Helvetica"/>
-          <w:color w:val="4D575D"/>
-          <w:sz w:val="21"/>
-          <w:szCs w:val="21"/>
-          <w:lang w:eastAsia="en-IN"/>
-        </w:rPr>
-        <w:t>● Presenting the specification document which has the product’s capabilities, appearance, and user interactions</w:t>
-      </w:r>
-      <w:r>
-        <w:rPr>
-          <w:rFonts w:ascii="Helvetica" w:eastAsia="Times New Roman" w:hAnsi="Helvetica" w:cs="Helvetica"/>
-          <w:color w:val="4D575D"/>
-          <w:sz w:val="21"/>
-          <w:szCs w:val="21"/>
-          <w:lang w:eastAsia="en-IN"/>
-        </w:rPr>
-        <w:br/>
-        <w:t>● Setting up Git and GitHub account to store and track your enhancements of the prototype </w:t>
-      </w:r>
-      <w:r>
-        <w:rPr>
-          <w:rFonts w:ascii="Helvetica" w:eastAsia="Times New Roman" w:hAnsi="Helvetica" w:cs="Helvetica"/>
-          <w:color w:val="4D575D"/>
-          <w:sz w:val="21"/>
-          <w:szCs w:val="21"/>
-          <w:lang w:eastAsia="en-IN"/>
-        </w:rPr>
-        <w:br/>
-        <w:t>● Explaining the Java concepts used in the project </w:t>
-      </w:r>
-      <w:r>
-        <w:rPr>
-          <w:rFonts w:ascii="Helvetica" w:eastAsia="Times New Roman" w:hAnsi="Helvetica" w:cs="Helvetica"/>
-          <w:color w:val="4D575D"/>
-          <w:sz w:val="21"/>
-          <w:szCs w:val="21"/>
-          <w:lang w:eastAsia="en-IN"/>
-        </w:rPr>
-        <w:br/>
-        <w:t>● Discussing the generic features of the product:</w:t>
-      </w:r>
-      <w:r>
-        <w:rPr>
-          <w:rFonts w:ascii="Helvetica" w:eastAsia="Times New Roman" w:hAnsi="Helvetica" w:cs="Helvetica"/>
-          <w:color w:val="4D575D"/>
-          <w:sz w:val="21"/>
-          <w:szCs w:val="21"/>
-          <w:lang w:eastAsia="en-IN"/>
-        </w:rPr>
-        <w:br/>
-        <w:t>● There will be an admin to manage the website. An administrator login will be required to access the admin page. </w:t>
-      </w:r>
-    </w:p>
-    <w:p>
-      <w:pPr>
-        <w:shd w:val="clear" w:color="auto" w:fill="FFFFFF"/>
-        <w:spacing w:after="150" w:line="240" w:lineRule="auto"/>
-        <w:rPr>
-          <w:rFonts w:ascii="Helvetica" w:eastAsia="Times New Roman" w:hAnsi="Helvetica" w:cs="Helvetica"/>
-          <w:color w:val="4D575D"/>
-          <w:sz w:val="21"/>
-          <w:szCs w:val="21"/>
-          <w:lang w:eastAsia="en-IN"/>
-        </w:rPr>
-      </w:pPr>
-      <w:r>
-        <w:rPr>
-          <w:rFonts w:ascii="Helvetica" w:eastAsia="Times New Roman" w:hAnsi="Helvetica" w:cs="Helvetica"/>
-          <w:color w:val="4D575D"/>
-          <w:sz w:val="21"/>
-          <w:szCs w:val="21"/>
-          <w:lang w:eastAsia="en-IN"/>
-        </w:rPr>
-        <w:t> </w:t>
+        <w:t>Presenting the specification document which has the product’s capabilities, appearance, and user interactions</w:t>
+      </w:r>
+      <w:r>
+        <w:rPr>
+          <w:rFonts w:ascii="Helvetica" w:eastAsia="Times New Roman" w:hAnsi="Helvetica" w:cs="Helvetica"/>
+          <w:color w:val="4D575D"/>
+          <w:sz w:val="21"/>
+          <w:szCs w:val="21"/>
+          <w:lang w:eastAsia="en-IN"/>
+        </w:rPr>
+        <w:t>:</w:t>
+      </w:r>
+    </w:p>
+    <w:p>
+      <w:pPr>
+        <w:pStyle w:val="ListParagraph"/>
+        <w:numPr>
+          <w:ilvl w:val="0"/>
+          <w:numId w:val="1"/>
+        </w:numPr>
+        <w:shd w:val="clear" w:color="auto" w:fill="FFFFFF"/>
+        <w:spacing w:after="150" w:line="240" w:lineRule="auto"/>
+        <w:rPr>
+          <w:rFonts w:ascii="Helvetica" w:eastAsia="Times New Roman" w:hAnsi="Helvetica" w:cs="Helvetica"/>
+          <w:color w:val="4D575D"/>
+          <w:sz w:val="21"/>
+          <w:szCs w:val="21"/>
+          <w:lang w:eastAsia="en-IN"/>
+        </w:rPr>
+      </w:pPr>
+      <w:r>
+        <w:rPr>
+          <w:rFonts w:ascii="Helvetica" w:eastAsia="Times New Roman" w:hAnsi="Helvetica" w:cs="Helvetica"/>
+          <w:color w:val="4D575D"/>
+          <w:sz w:val="21"/>
+          <w:szCs w:val="21"/>
+          <w:lang w:eastAsia="en-IN"/>
+        </w:rPr>
+        <w:t>The product can allow an admin to enter, delete and show the data from the database</w:t>
+      </w:r>
+    </w:p>
+    <w:p>
+      <w:pPr>
+        <w:shd w:val="clear" w:color="auto" w:fill="FFFFFF"/>
+        <w:spacing w:after="150" w:line="240" w:lineRule="auto"/>
+        <w:rPr>
+          <w:rFonts w:ascii="Helvetica" w:eastAsia="Times New Roman" w:hAnsi="Helvetica" w:cs="Helvetica"/>
+          <w:color w:val="4D575D"/>
+          <w:sz w:val="21"/>
+          <w:szCs w:val="21"/>
+          <w:lang w:eastAsia="en-IN"/>
+        </w:rPr>
+      </w:pPr>
+      <w:r>
+        <w:rPr>
+          <w:rFonts w:ascii="Helvetica" w:eastAsia="Times New Roman" w:hAnsi="Helvetica" w:cs="Helvetica"/>
+          <w:color w:val="4D575D"/>
+          <w:sz w:val="21"/>
+          <w:szCs w:val="21"/>
+          <w:lang w:eastAsia="en-IN"/>
+        </w:rPr>
+        <w:t>Setting up Git and GitHub account to store and track your enhancements of the prototype</w:t>
+      </w:r>
+      <w:r>
+        <w:rPr>
+          <w:rFonts w:ascii="Helvetica" w:eastAsia="Times New Roman" w:hAnsi="Helvetica" w:cs="Helvetica"/>
+          <w:color w:val="4D575D"/>
+          <w:sz w:val="21"/>
+          <w:szCs w:val="21"/>
+          <w:lang w:eastAsia="en-IN"/>
+        </w:rPr>
+        <w:t>:</w:t>
+      </w:r>
+    </w:p>
+    <w:p>
+      <w:pPr>
+        <w:pStyle w:val="ListParagraph"/>
+        <w:numPr>
+          <w:ilvl w:val="0"/>
+          <w:numId w:val="1"/>
+        </w:numPr>
+        <w:shd w:val="clear" w:color="auto" w:fill="FFFFFF"/>
+        <w:spacing w:after="150" w:line="240" w:lineRule="auto"/>
+        <w:rPr>
+          <w:rFonts w:ascii="Helvetica" w:eastAsia="Times New Roman" w:hAnsi="Helvetica" w:cs="Helvetica"/>
+          <w:color w:val="4D575D"/>
+          <w:sz w:val="21"/>
+          <w:szCs w:val="21"/>
+          <w:lang w:eastAsia="en-IN"/>
+        </w:rPr>
+      </w:pPr>
+      <w:hyperlink r:id="rId5" w:history="1">
+        <w:r>
+          <w:rPr>
+            <w:rStyle w:val="Hyperlink"/>
+            <w:rFonts w:ascii="Helvetica" w:eastAsia="Times New Roman" w:hAnsi="Helvetica" w:cs="Helvetica"/>
+            <w:sz w:val="21"/>
+            <w:szCs w:val="21"/>
+            <w:lang w:eastAsia="en-IN"/>
+          </w:rPr>
+          <w:t>https://github.com/vishnugautam/Sporty-Shoes.git</w:t>
+        </w:r>
+      </w:hyperlink>
+    </w:p>
+    <w:p>
+      <w:pPr>
+        <w:shd w:val="clear" w:color="auto" w:fill="FFFFFF"/>
+        <w:spacing w:after="150" w:line="240" w:lineRule="auto"/>
+        <w:rPr>
+          <w:rFonts w:ascii="Helvetica" w:eastAsia="Times New Roman" w:hAnsi="Helvetica" w:cs="Helvetica"/>
+          <w:color w:val="4D575D"/>
+          <w:sz w:val="21"/>
+          <w:szCs w:val="21"/>
+          <w:lang w:eastAsia="en-IN"/>
+        </w:rPr>
+      </w:pPr>
+      <w:r>
+        <w:rPr>
+          <w:rFonts w:ascii="Helvetica" w:eastAsia="Times New Roman" w:hAnsi="Helvetica" w:cs="Helvetica"/>
+          <w:color w:val="4D575D"/>
+          <w:sz w:val="21"/>
+          <w:szCs w:val="21"/>
+          <w:lang w:eastAsia="en-IN"/>
+        </w:rPr>
+        <w:t>Explaining the Java concepts used in the project</w:t>
+      </w:r>
+      <w:r>
+        <w:rPr>
+          <w:rFonts w:ascii="Helvetica" w:eastAsia="Times New Roman" w:hAnsi="Helvetica" w:cs="Helvetica"/>
+          <w:color w:val="4D575D"/>
+          <w:sz w:val="21"/>
+          <w:szCs w:val="21"/>
+          <w:lang w:eastAsia="en-IN"/>
+        </w:rPr>
+        <w:t>:</w:t>
+      </w:r>
+    </w:p>
+    <w:p>
+      <w:pPr>
+        <w:pStyle w:val="ListParagraph"/>
+        <w:numPr>
+          <w:ilvl w:val="0"/>
+          <w:numId w:val="1"/>
+        </w:numPr>
+        <w:shd w:val="clear" w:color="auto" w:fill="FFFFFF"/>
+        <w:spacing w:after="150" w:line="240" w:lineRule="auto"/>
+        <w:rPr>
+          <w:rFonts w:ascii="Helvetica" w:eastAsia="Times New Roman" w:hAnsi="Helvetica" w:cs="Helvetica"/>
+          <w:color w:val="4D575D"/>
+          <w:sz w:val="21"/>
+          <w:szCs w:val="21"/>
+          <w:lang w:eastAsia="en-IN"/>
+        </w:rPr>
+      </w:pPr>
+      <w:r>
+        <w:rPr>
+          <w:rFonts w:ascii="Helvetica" w:eastAsia="Times New Roman" w:hAnsi="Helvetica" w:cs="Helvetica"/>
+          <w:color w:val="4D575D"/>
+          <w:sz w:val="21"/>
+          <w:szCs w:val="21"/>
+          <w:lang w:eastAsia="en-IN"/>
+        </w:rPr>
+        <w:t>Spring boot</w:t>
+      </w:r>
+    </w:p>
+    <w:p>
+      <w:pPr>
+        <w:pStyle w:val="ListParagraph"/>
+        <w:numPr>
+          <w:ilvl w:val="0"/>
+          <w:numId w:val="1"/>
+        </w:numPr>
+        <w:shd w:val="clear" w:color="auto" w:fill="FFFFFF"/>
+        <w:spacing w:after="150" w:line="240" w:lineRule="auto"/>
+        <w:rPr>
+          <w:rFonts w:ascii="Helvetica" w:eastAsia="Times New Roman" w:hAnsi="Helvetica" w:cs="Helvetica"/>
+          <w:color w:val="4D575D"/>
+          <w:sz w:val="21"/>
+          <w:szCs w:val="21"/>
+          <w:lang w:eastAsia="en-IN"/>
+        </w:rPr>
+      </w:pPr>
+      <w:r>
+        <w:rPr>
+          <w:rFonts w:ascii="Helvetica" w:eastAsia="Times New Roman" w:hAnsi="Helvetica" w:cs="Helvetica"/>
+          <w:color w:val="4D575D"/>
+          <w:sz w:val="21"/>
+          <w:szCs w:val="21"/>
+          <w:lang w:eastAsia="en-IN"/>
+        </w:rPr>
+        <w:t>JSTL</w:t>
+      </w:r>
+    </w:p>
+    <w:p>
+      <w:pPr>
+        <w:pStyle w:val="ListParagraph"/>
+        <w:numPr>
+          <w:ilvl w:val="0"/>
+          <w:numId w:val="1"/>
+        </w:numPr>
+        <w:shd w:val="clear" w:color="auto" w:fill="FFFFFF"/>
+        <w:spacing w:after="150" w:line="240" w:lineRule="auto"/>
+        <w:rPr>
+          <w:rFonts w:ascii="Helvetica" w:eastAsia="Times New Roman" w:hAnsi="Helvetica" w:cs="Helvetica"/>
+          <w:color w:val="4D575D"/>
+          <w:sz w:val="21"/>
+          <w:szCs w:val="21"/>
+          <w:lang w:eastAsia="en-IN"/>
+        </w:rPr>
+      </w:pPr>
+      <w:r>
+        <w:rPr>
+          <w:rFonts w:ascii="Helvetica" w:eastAsia="Times New Roman" w:hAnsi="Helvetica" w:cs="Helvetica"/>
+          <w:color w:val="4D575D"/>
+          <w:sz w:val="21"/>
+          <w:szCs w:val="21"/>
+          <w:lang w:eastAsia="en-IN"/>
+        </w:rPr>
+        <w:t>Rest controller</w:t>
+      </w:r>
+    </w:p>
+    <w:p>
+      <w:pPr>
+        <w:pStyle w:val="ListParagraph"/>
+        <w:numPr>
+          <w:ilvl w:val="0"/>
+          <w:numId w:val="1"/>
+        </w:numPr>
+        <w:shd w:val="clear" w:color="auto" w:fill="FFFFFF"/>
+        <w:spacing w:after="150" w:line="240" w:lineRule="auto"/>
+        <w:rPr>
+          <w:rFonts w:ascii="Helvetica" w:eastAsia="Times New Roman" w:hAnsi="Helvetica" w:cs="Helvetica"/>
+          <w:color w:val="4D575D"/>
+          <w:sz w:val="21"/>
+          <w:szCs w:val="21"/>
+          <w:lang w:eastAsia="en-IN"/>
+        </w:rPr>
+      </w:pPr>
+      <w:r>
+        <w:rPr>
+          <w:rFonts w:ascii="Helvetica" w:eastAsia="Times New Roman" w:hAnsi="Helvetica" w:cs="Helvetica"/>
+          <w:color w:val="4D575D"/>
+          <w:sz w:val="21"/>
+          <w:szCs w:val="21"/>
+          <w:lang w:eastAsia="en-IN"/>
+        </w:rPr>
+        <w:t>Controller</w:t>
+      </w:r>
+    </w:p>
+    <w:p>
+      <w:pPr>
+        <w:pStyle w:val="ListParagraph"/>
+        <w:numPr>
+          <w:ilvl w:val="0"/>
+          <w:numId w:val="1"/>
+        </w:numPr>
+        <w:shd w:val="clear" w:color="auto" w:fill="FFFFFF"/>
+        <w:spacing w:after="150" w:line="240" w:lineRule="auto"/>
+        <w:rPr>
+          <w:rFonts w:ascii="Helvetica" w:eastAsia="Times New Roman" w:hAnsi="Helvetica" w:cs="Helvetica"/>
+          <w:color w:val="4D575D"/>
+          <w:sz w:val="21"/>
+          <w:szCs w:val="21"/>
+          <w:lang w:eastAsia="en-IN"/>
+        </w:rPr>
+      </w:pPr>
+      <w:r>
+        <w:rPr>
+          <w:rFonts w:ascii="Helvetica" w:eastAsia="Times New Roman" w:hAnsi="Helvetica" w:cs="Helvetica"/>
+          <w:color w:val="4D575D"/>
+          <w:sz w:val="21"/>
+          <w:szCs w:val="21"/>
+          <w:lang w:eastAsia="en-IN"/>
+        </w:rPr>
+        <w:t>MySQL</w:t>
+      </w:r>
+    </w:p>
+    <w:p>
+      <w:pPr>
+        <w:pStyle w:val="ListParagraph"/>
+        <w:numPr>
+          <w:ilvl w:val="0"/>
+          <w:numId w:val="1"/>
+        </w:numPr>
+        <w:shd w:val="clear" w:color="auto" w:fill="FFFFFF"/>
+        <w:spacing w:after="150" w:line="240" w:lineRule="auto"/>
+        <w:rPr>
+          <w:rFonts w:ascii="Helvetica" w:eastAsia="Times New Roman" w:hAnsi="Helvetica" w:cs="Helvetica"/>
+          <w:color w:val="4D575D"/>
+          <w:sz w:val="21"/>
+          <w:szCs w:val="21"/>
+          <w:lang w:eastAsia="en-IN"/>
+        </w:rPr>
+      </w:pPr>
+      <w:r>
+        <w:rPr>
+          <w:rFonts w:ascii="Helvetica" w:eastAsia="Times New Roman" w:hAnsi="Helvetica" w:cs="Helvetica"/>
+          <w:color w:val="4D575D"/>
+          <w:sz w:val="21"/>
+          <w:szCs w:val="21"/>
+          <w:lang w:eastAsia="en-IN"/>
+        </w:rPr>
+        <w:t>JSP</w:t>
+      </w:r>
+    </w:p>
+    <w:p>
+      <w:pPr>
+        <w:pStyle w:val="ListParagraph"/>
+        <w:numPr>
+          <w:ilvl w:val="0"/>
+          <w:numId w:val="1"/>
+        </w:numPr>
+        <w:shd w:val="clear" w:color="auto" w:fill="FFFFFF"/>
+        <w:spacing w:after="150" w:line="240" w:lineRule="auto"/>
+        <w:rPr>
+          <w:rFonts w:ascii="Helvetica" w:eastAsia="Times New Roman" w:hAnsi="Helvetica" w:cs="Helvetica"/>
+          <w:color w:val="4D575D"/>
+          <w:sz w:val="21"/>
+          <w:szCs w:val="21"/>
+          <w:lang w:eastAsia="en-IN"/>
+        </w:rPr>
+      </w:pPr>
+      <w:r>
+        <w:rPr>
+          <w:rFonts w:ascii="Helvetica" w:eastAsia="Times New Roman" w:hAnsi="Helvetica" w:cs="Helvetica"/>
+          <w:color w:val="4D575D"/>
+          <w:sz w:val="21"/>
+          <w:szCs w:val="21"/>
+          <w:lang w:eastAsia="en-IN"/>
+        </w:rPr>
+        <w:t>JPA – Hibernate</w:t>
+      </w:r>
+    </w:p>
+    <w:p>
+      <w:pPr>
+        <w:pStyle w:val="ListParagraph"/>
+        <w:numPr>
+          <w:ilvl w:val="0"/>
+          <w:numId w:val="1"/>
+        </w:numPr>
+        <w:shd w:val="clear" w:color="auto" w:fill="FFFFFF"/>
+        <w:spacing w:after="150" w:line="240" w:lineRule="auto"/>
+        <w:rPr>
+          <w:rFonts w:ascii="Helvetica" w:eastAsia="Times New Roman" w:hAnsi="Helvetica" w:cs="Helvetica"/>
+          <w:color w:val="4D575D"/>
+          <w:sz w:val="21"/>
+          <w:szCs w:val="21"/>
+          <w:lang w:eastAsia="en-IN"/>
+        </w:rPr>
+      </w:pPr>
+      <w:r>
+        <w:rPr>
+          <w:rFonts w:ascii="Helvetica" w:eastAsia="Times New Roman" w:hAnsi="Helvetica" w:cs="Helvetica"/>
+          <w:color w:val="4D575D"/>
+          <w:sz w:val="21"/>
+          <w:szCs w:val="21"/>
+          <w:lang w:eastAsia="en-IN"/>
+        </w:rPr>
+        <w:t xml:space="preserve">Tomcat </w:t>
       </w:r>
     </w:p>
     <w:p>
@@ -340,7 +572,31 @@
           <w:szCs w:val="21"/>
           <w:lang w:eastAsia="en-IN"/>
         </w:rPr>
-        <w:t>The admin should be able to change his password if he wants, he should be able to:</w:t>
+        <w:t xml:space="preserve">The admin </w:t>
+      </w:r>
+      <w:r>
+        <w:rPr>
+          <w:rFonts w:ascii="Helvetica" w:eastAsia="Times New Roman" w:hAnsi="Helvetica" w:cs="Helvetica"/>
+          <w:b/>
+          <w:bCs/>
+          <w:color w:val="4D575D"/>
+          <w:sz w:val="21"/>
+          <w:szCs w:val="21"/>
+          <w:lang w:eastAsia="en-IN"/>
+        </w:rPr>
+        <w:t>will</w:t>
+      </w:r>
+      <w:r>
+        <w:rPr>
+          <w:rFonts w:ascii="Helvetica" w:eastAsia="Times New Roman" w:hAnsi="Helvetica" w:cs="Helvetica"/>
+          <w:b/>
+          <w:bCs/>
+          <w:color w:val="4D575D"/>
+          <w:sz w:val="21"/>
+          <w:szCs w:val="21"/>
+          <w:lang w:eastAsia="en-IN"/>
+        </w:rPr>
+        <w:t xml:space="preserve"> be able to change his password if he wants, he should be able to:</w:t>
       </w:r>
     </w:p>
     <w:p>
@@ -374,18 +630,6 @@
           <w:lang w:eastAsia="en-IN"/>
         </w:rPr>
         <w:br/>
-        <w:t>● Browse the list of users who have signed up and be able to search users</w:t>
-      </w:r>
-      <w:r>
-        <w:rPr>
-          <w:rFonts w:ascii="Helvetica" w:eastAsia="Times New Roman" w:hAnsi="Helvetica" w:cs="Helvetica"/>
-          <w:color w:val="4D575D"/>
-          <w:sz w:val="21"/>
-          <w:szCs w:val="21"/>
-          <w:lang w:eastAsia="en-IN"/>
-        </w:rPr>
-        <w:br/>
-        <w:t>● See purchase reports filtered by date and category</w:t>
       </w:r>
     </w:p>
     <w:p/>
@@ -397,6 +641,126 @@
     </w:sectPr>
   </w:body>
 </w:document>
+</file>
+
+<file path=word/numbering.xml><?xml version="1.0" encoding="utf-8"?>
+<w:numbering xmlns:wpc="http://schemas.microsoft.com/office/word/2010/wordprocessingCanvas" xmlns:cx="http://schemas.microsoft.com/office/drawing/2014/chartex" xmlns:cx1="http://schemas.microsoft.com/office/drawing/2015/9/8/chartex" xmlns:cx2="http://schemas.microsoft.com/office/drawing/2015/10/21/chartex" xmlns:cx3="http://schemas.microsoft.com/office/drawing/2016/5/9/chartex" xmlns:cx4="http://schemas.microsoft.com/office/drawing/2016/5/10/chartex" xmlns:cx5="http://schemas.microsoft.com/office/drawing/2016/5/11/chartex" xmlns:cx6="http://schemas.microsoft.com/office/drawing/2016/5/12/chartex" xmlns:cx7="http://schemas.microsoft.com/office/drawing/2016/5/13/chartex" xmlns:cx8="http://schemas.microsoft.com/office/drawing/2016/5/14/chartex" xmlns:mc="http://schemas.openxmlformats.org/markup-compatibility/2006" xmlns:aink="http://schemas.microsoft.com/office/drawing/2016/ink" xmlns:am3d="http://schemas.microsoft.com/office/drawing/2017/model3d" xmlns:o="urn:schemas-microsoft-com:office:office" xmlns:oel="http://schemas.microsoft.com/office/2019/extlst" xmlns:r="http://schemas.openxmlformats.org/officeDocument/2006/relationships" xmlns:m="http://schemas.openxmlformats.org/officeDocument/2006/math" xmlns:v="urn:schemas-microsoft-com:vml" xmlns:wp14="http://schemas.microsoft.com/office/word/2010/wordprocessingDrawing" xmlns:wp="http://schemas.openxmlformats.org/drawingml/2006/wordprocessingDrawing" xmlns:w10="urn:schemas-microsoft-com:office:word" xmlns:w="http://schemas.openxmlformats.org/wordprocessingml/2006/main" xmlns:w14="http://schemas.microsoft.com/office/word/2010/wordml" xmlns:w15="http://schemas.microsoft.com/office/word/2012/wordml" xmlns:w16cex="http://schemas.microsoft.com/office/word/2018/wordml/cex" xmlns:w16cid="http://schemas.microsoft.com/office/word/2016/wordml/cid" xmlns:w16="http://schemas.microsoft.com/office/word/2018/wordml" xmlns:w16sdtdh="http://schemas.microsoft.com/office/word/2020/wordml/sdtdatahash" xmlns:w16se="http://schemas.microsoft.com/office/word/2015/wordml/symex" xmlns:wpg="http://schemas.microsoft.com/office/word/2010/wordprocessingGroup" xmlns:wpi="http://schemas.microsoft.com/office/word/2010/wordprocessingInk" xmlns:wne="http://schemas.microsoft.com/office/word/2006/wordml" xmlns:wps="http://schemas.microsoft.com/office/word/2010/wordprocessingShape" mc:Ignorable="w14 w15 w16se w16cid w16 w16cex w16sdtdh wp14">
+  <w:abstractNum w:abstractNumId="0" w15:restartNumberingAfterBreak="0">
+    <w:nsid w:val="780D54D7"/>
+    <w:multiLevelType w:val="hybridMultilevel"/>
+    <w:tmpl w:val="07E2D218"/>
+    <w:lvl w:ilvl="0" w:tplc="C554D3D4">
+      <w:numFmt w:val="bullet"/>
+      <w:lvlText w:val=""/>
+      <w:lvlJc w:val="left"/>
+      <w:pPr>
+        <w:ind w:left="720" w:hanging="360"/>
+      </w:pPr>
+      <w:rPr>
+        <w:rFonts w:ascii="Symbol" w:eastAsia="Times New Roman" w:hAnsi="Symbol" w:cs="Helvetica" w:hint="default"/>
+      </w:rPr>
+    </w:lvl>
+    <w:lvl w:ilvl="1" w:tplc="40090003" w:tentative="1">
+      <w:start w:val="1"/>
+      <w:numFmt w:val="bullet"/>
+      <w:lvlText w:val="o"/>
+      <w:lvlJc w:val="left"/>
+      <w:pPr>
+        <w:ind w:left="1440" w:hanging="360"/>
+      </w:pPr>
+      <w:rPr>
+        <w:rFonts w:ascii="Courier New" w:hAnsi="Courier New" w:cs="Courier New" w:hint="default"/>
+      </w:rPr>
+    </w:lvl>
+    <w:lvl w:ilvl="2" w:tplc="40090005" w:tentative="1">
+      <w:start w:val="1"/>
+      <w:numFmt w:val="bullet"/>
+      <w:lvlText w:val=""/>
+      <w:lvlJc w:val="left"/>
+      <w:pPr>
+        <w:ind w:left="2160" w:hanging="360"/>
+      </w:pPr>
+      <w:rPr>
+        <w:rFonts w:ascii="Wingdings" w:hAnsi="Wingdings" w:hint="default"/>
+      </w:rPr>
+    </w:lvl>
+    <w:lvl w:ilvl="3" w:tplc="40090001" w:tentative="1">
+      <w:start w:val="1"/>
+      <w:numFmt w:val="bullet"/>
+      <w:lvlText w:val=""/>
+      <w:lvlJc w:val="left"/>
+      <w:pPr>
+        <w:ind w:left="2880" w:hanging="360"/>
+      </w:pPr>
+      <w:rPr>
+        <w:rFonts w:ascii="Symbol" w:hAnsi="Symbol" w:hint="default"/>
+      </w:rPr>
+    </w:lvl>
+    <w:lvl w:ilvl="4" w:tplc="40090003" w:tentative="1">
+      <w:start w:val="1"/>
+      <w:numFmt w:val="bullet"/>
+      <w:lvlText w:val="o"/>
+      <w:lvlJc w:val="left"/>
+      <w:pPr>
+        <w:ind w:left="3600" w:hanging="360"/>
+      </w:pPr>
+      <w:rPr>
+        <w:rFonts w:ascii="Courier New" w:hAnsi="Courier New" w:cs="Courier New" w:hint="default"/>
+      </w:rPr>
+    </w:lvl>
+    <w:lvl w:ilvl="5" w:tplc="40090005" w:tentative="1">
+      <w:start w:val="1"/>
+      <w:numFmt w:val="bullet"/>
+      <w:lvlText w:val=""/>
+      <w:lvlJc w:val="left"/>
+      <w:pPr>
+        <w:ind w:left="4320" w:hanging="360"/>
+      </w:pPr>
+      <w:rPr>
+        <w:rFonts w:ascii="Wingdings" w:hAnsi="Wingdings" w:hint="default"/>
+      </w:rPr>
+    </w:lvl>
+    <w:lvl w:ilvl="6" w:tplc="40090001" w:tentative="1">
+      <w:start w:val="1"/>
+      <w:numFmt w:val="bullet"/>
+      <w:lvlText w:val=""/>
+      <w:lvlJc w:val="left"/>
+      <w:pPr>
+        <w:ind w:left="5040" w:hanging="360"/>
+      </w:pPr>
+      <w:rPr>
+        <w:rFonts w:ascii="Symbol" w:hAnsi="Symbol" w:hint="default"/>
+      </w:rPr>
+    </w:lvl>
+    <w:lvl w:ilvl="7" w:tplc="40090003" w:tentative="1">
+      <w:start w:val="1"/>
+      <w:numFmt w:val="bullet"/>
+      <w:lvlText w:val="o"/>
+      <w:lvlJc w:val="left"/>
+      <w:pPr>
+        <w:ind w:left="5760" w:hanging="360"/>
+      </w:pPr>
+      <w:rPr>
+        <w:rFonts w:ascii="Courier New" w:hAnsi="Courier New" w:cs="Courier New" w:hint="default"/>
+      </w:rPr>
+    </w:lvl>
+    <w:lvl w:ilvl="8" w:tplc="40090005" w:tentative="1">
+      <w:start w:val="1"/>
+      <w:numFmt w:val="bullet"/>
+      <w:lvlText w:val=""/>
+      <w:lvlJc w:val="left"/>
+      <w:pPr>
+        <w:ind w:left="6480" w:hanging="360"/>
+      </w:pPr>
+      <w:rPr>
+        <w:rFonts w:ascii="Wingdings" w:hAnsi="Wingdings" w:hint="default"/>
+      </w:rPr>
+    </w:lvl>
+  </w:abstractNum>
+  <w:num w:numId="1" w16cid:durableId="379718505">
+    <w:abstractNumId w:val="0"/>
+  </w:num>
+</w:numbering>
 </file>
 
 <file path=word/styles.xml><?xml version="1.0" encoding="utf-8"?>
@@ -853,6 +1217,40 @@
       <w:bCs/>
     </w:rPr>
   </w:style>
+  <w:style w:type="paragraph" w:styleId="ListParagraph">
+    <w:name w:val="List Paragraph"/>
+    <w:basedOn w:val="Normal"/>
+    <w:uiPriority w:val="34"/>
+    <w:qFormat/>
+    <w:rsid w:val="00461870"/>
+    <w:pPr>
+      <w:ind w:left="720"/>
+      <w:contextualSpacing/>
+    </w:pPr>
+  </w:style>
+  <w:style w:type="character" w:styleId="Hyperlink">
+    <w:name w:val="Hyperlink"/>
+    <w:basedOn w:val="DefaultParagraphFont"/>
+    <w:uiPriority w:val="99"/>
+    <w:unhideWhenUsed/>
+    <w:rsid w:val="00461870"/>
+    <w:rPr>
+      <w:color w:val="0563C1" w:themeColor="hyperlink"/>
+      <w:u w:val="single"/>
+    </w:rPr>
+  </w:style>
+  <w:style w:type="character" w:styleId="UnresolvedMention">
+    <w:name w:val="Unresolved Mention"/>
+    <w:basedOn w:val="DefaultParagraphFont"/>
+    <w:uiPriority w:val="99"/>
+    <w:semiHidden/>
+    <w:unhideWhenUsed/>
+    <w:rsid w:val="00461870"/>
+    <w:rPr>
+      <w:color w:val="605E5C"/>
+      <w:shd w:val="clear" w:color="auto" w:fill="E1DFDD"/>
+    </w:rPr>
+  </w:style>
 </w:styles>
 </file>
 
